--- a/TEXT/overview_text/073_Overview.docx
+++ b/TEXT/overview_text/073_Overview.docx
@@ -1,6 +1,6 @@
 
 <file path=word/document.xml><?xml version="1.0" encoding="utf-8"?>
-<w:document xmlns:wpc="http://schemas.microsoft.com/office/word/2010/wordprocessingCanvas" xmlns:cx="http://schemas.microsoft.com/office/drawing/2014/chartex" xmlns:cx1="http://schemas.microsoft.com/office/drawing/2015/9/8/chartex" xmlns:cx2="http://schemas.microsoft.com/office/drawing/2015/10/21/chartex" xmlns:cx3="http://schemas.microsoft.com/office/drawing/2016/5/9/chartex" xmlns:cx4="http://schemas.microsoft.com/office/drawing/2016/5/10/chartex" xmlns:cx5="http://schemas.microsoft.com/office/drawing/2016/5/11/chartex" xmlns:cx6="http://schemas.microsoft.com/office/drawing/2016/5/12/chartex" xmlns:cx7="http://schemas.microsoft.com/office/drawing/2016/5/13/chartex" xmlns:cx8="http://schemas.microsoft.com/office/drawing/2016/5/14/chartex" xmlns:mc="http://schemas.openxmlformats.org/markup-compatibility/2006" xmlns:aink="http://schemas.microsoft.com/office/drawing/2016/ink" xmlns:am3d="http://schemas.microsoft.com/office/drawing/2017/model3d" xmlns:o="urn:schemas-microsoft-com:office:office" xmlns:r="http://schemas.openxmlformats.org/officeDocument/2006/relationships" xmlns:m="http://schemas.openxmlformats.org/officeDocument/2006/math" xmlns:v="urn:schemas-microsoft-com:vml" xmlns:wp14="http://schemas.microsoft.com/office/word/2010/wordprocessingDrawing" xmlns:wp="http://schemas.openxmlformats.org/drawingml/2006/wordprocessingDrawing" xmlns:w10="urn:schemas-microsoft-com:office:word" xmlns:w="http://schemas.openxmlformats.org/wordprocessingml/2006/main" xmlns:w14="http://schemas.microsoft.com/office/word/2010/wordml" xmlns:w15="http://schemas.microsoft.com/office/word/2012/wordml" xmlns:w16cid="http://schemas.microsoft.com/office/word/2016/wordml/cid" xmlns:w16se="http://schemas.microsoft.com/office/word/2015/wordml/symex" xmlns:wpg="http://schemas.microsoft.com/office/word/2010/wordprocessingGroup" xmlns:wpi="http://schemas.microsoft.com/office/word/2010/wordprocessingInk" xmlns:wne="http://schemas.microsoft.com/office/word/2006/wordml" xmlns:wps="http://schemas.microsoft.com/office/word/2010/wordprocessingShape" mc:Ignorable="w14 w15 w16se w16cid wp14">
+<w:document xmlns:wpc="http://schemas.microsoft.com/office/word/2010/wordprocessingCanvas" xmlns:cx="http://schemas.microsoft.com/office/drawing/2014/chartex" xmlns:cx1="http://schemas.microsoft.com/office/drawing/2015/9/8/chartex" xmlns:cx2="http://schemas.microsoft.com/office/drawing/2015/10/21/chartex" xmlns:cx3="http://schemas.microsoft.com/office/drawing/2016/5/9/chartex" xmlns:cx4="http://schemas.microsoft.com/office/drawing/2016/5/10/chartex" xmlns:cx5="http://schemas.microsoft.com/office/drawing/2016/5/11/chartex" xmlns:cx6="http://schemas.microsoft.com/office/drawing/2016/5/12/chartex" xmlns:cx7="http://schemas.microsoft.com/office/drawing/2016/5/13/chartex" xmlns:cx8="http://schemas.microsoft.com/office/drawing/2016/5/14/chartex" xmlns:mc="http://schemas.openxmlformats.org/markup-compatibility/2006" xmlns:aink="http://schemas.microsoft.com/office/drawing/2016/ink" xmlns:am3d="http://schemas.microsoft.com/office/drawing/2017/model3d" xmlns:o="urn:schemas-microsoft-com:office:office" xmlns:r="http://schemas.openxmlformats.org/officeDocument/2006/relationships" xmlns:m="http://schemas.openxmlformats.org/officeDocument/2006/math" xmlns:v="urn:schemas-microsoft-com:vml" xmlns:wp14="http://schemas.microsoft.com/office/word/2010/wordprocessingDrawing" xmlns:wp="http://schemas.openxmlformats.org/drawingml/2006/wordprocessingDrawing" xmlns:w10="urn:schemas-microsoft-com:office:word" xmlns:w="http://schemas.openxmlformats.org/wordprocessingml/2006/main" xmlns:w14="http://schemas.microsoft.com/office/word/2010/wordml" xmlns:w15="http://schemas.microsoft.com/office/word/2012/wordml" xmlns:w16cex="http://schemas.microsoft.com/office/word/2018/wordml/cex" xmlns:w16cid="http://schemas.microsoft.com/office/word/2016/wordml/cid" xmlns:w16="http://schemas.microsoft.com/office/word/2018/wordml" xmlns:w16se="http://schemas.microsoft.com/office/word/2015/wordml/symex" xmlns:wpg="http://schemas.microsoft.com/office/word/2010/wordprocessingGroup" xmlns:wpi="http://schemas.microsoft.com/office/word/2010/wordprocessingInk" xmlns:wne="http://schemas.microsoft.com/office/word/2006/wordml" xmlns:wps="http://schemas.microsoft.com/office/word/2010/wordprocessingShape" mc:Ignorable="w14 w15 w16se w16cid w16 w16cex wp14">
   <w:body>
     <w:p>
       <w:r>
@@ -119,109 +119,212 @@
       </w:r>
       <w:r>
         <w:tab/>
-        <w:t xml:space="preserve">Located in the Bedford-Stuyvesant area of Brooklyn, the Sumner Consolidation is composed of three developments: Sumner Houses, 303 Vernon Avenue, and Bedford-Stuyvesant Rehab. All developments in the consolidation </w:t>
-      </w:r>
-      <w:r>
-        <w:tab/>
-        <w:t>receive federal funding. The staff are deployed from the management office located in a Sumner building.</w:t>
+      </w:r>
+    </w:p>
+    <w:p>
+      <w:r>
+        <w:t xml:space="preserve">The Sumner consolidation is located </w:t>
+      </w:r>
+      <w:r>
+        <w:t xml:space="preserve">the </w:t>
+      </w:r>
+      <w:r>
+        <w:t xml:space="preserve">Bedford-Stuyvesant area of Brooklyn. </w:t>
+      </w:r>
+      <w:r>
+        <w:t xml:space="preserve">The consolidation </w:t>
+      </w:r>
+      <w:r>
+        <w:t>is comprised of three developments: Sum</w:t>
+      </w:r>
+      <w:r>
+        <w:t>ner</w:t>
+      </w:r>
+      <w:r>
+        <w:t xml:space="preserve"> Houses, </w:t>
+      </w:r>
+      <w:r>
+        <w:t>30</w:t>
+      </w:r>
+      <w:r>
+        <w:t xml:space="preserve">3 Vernon Avenue, and </w:t>
+      </w:r>
+      <w:r>
+        <w:t xml:space="preserve">Bedford-Stuyvesant Rehab. </w:t>
       </w:r>
     </w:p>
     <w:p/>
     <w:p>
       <w:r>
-        <w:t xml:space="preserve"> Built in 1958, Sumner is a 22-acre development with 13 buildings ranging from</w:t>
-      </w:r>
-    </w:p>
-    <w:p>
-      <w:r>
-        <w:t xml:space="preserve">7-12 floors, which house 1,088 families. The development also features a basketball court, green </w:t>
-      </w:r>
-      <w:proofErr w:type="gramStart"/>
-      <w:r>
-        <w:t>areas</w:t>
-      </w:r>
-      <w:proofErr w:type="gramEnd"/>
+        <w:t>S</w:t>
+      </w:r>
+      <w:r>
+        <w:t>umner</w:t>
+      </w:r>
       <w:r>
         <w:t xml:space="preserve"> </w:t>
       </w:r>
       <w:r>
-        <w:t>and parking lots. Sumner's modern ``towers-in-the-park'' model comes with a trash chute system that is</w:t>
-      </w:r>
-      <w:r>
-        <w:t xml:space="preserve"> </w:t>
-      </w:r>
-      <w:r>
-        <w:t>designed to streamline household trash collection. While this system is made to be convenient for</w:t>
-      </w:r>
-      <w:r>
-        <w:t xml:space="preserve"> </w:t>
-      </w:r>
-      <w:r>
-        <w:t>residents, it prioritizes trash over recycling by only having a single small chute. a feature, along with</w:t>
-      </w:r>
-      <w:r>
-        <w:t xml:space="preserve"> </w:t>
-      </w:r>
-      <w:r>
-        <w:t>larger apartments and large spaces between buildings, was designed to rid urban areas of longtime</w:t>
-      </w:r>
-      <w:r>
-        <w:t xml:space="preserve"> </w:t>
-      </w:r>
-      <w:r>
-        <w:t>problems concerning health and welfare.</w:t>
+        <w:t xml:space="preserve">is bordered by Park, Lewis Myrtle and Throop Avenue. It is a federally funded conventional development that finished construction </w:t>
+      </w:r>
+      <w:r>
+        <w:t>in 1958</w:t>
+      </w:r>
+      <w:r>
+        <w:t xml:space="preserve">. It is made up of thirteen residential buildings that are 7 and 12-stories. The buildings cover 22.11 acres in which there are </w:t>
+      </w:r>
+      <w:r>
+        <w:t>1</w:t>
+      </w:r>
+      <w:r>
+        <w:t>,</w:t>
+      </w:r>
+      <w:r>
+        <w:t xml:space="preserve">084 </w:t>
+      </w:r>
+      <w:r>
+        <w:t xml:space="preserve">apartment officially housing </w:t>
+      </w:r>
+      <w:r>
+        <w:t xml:space="preserve">2,262 people. </w:t>
       </w:r>
     </w:p>
     <w:p/>
     <w:p>
       <w:r>
-        <w:t>Like Sumner, 303 Vernon is a conventional development with green spaces and a parking lot. It is a</w:t>
+        <w:t xml:space="preserve">303 Vernon </w:t>
+      </w:r>
+      <w:r>
+        <w:t>Avenue</w:t>
+      </w:r>
+      <w:r>
+        <w:t xml:space="preserve"> is </w:t>
+      </w:r>
+      <w:r>
+        <w:t xml:space="preserve">located on </w:t>
+      </w:r>
+      <w:r>
+        <w:t>Vernon Avenue between Myrtle Avenue and Marcus Ga</w:t>
+      </w:r>
+      <w:r>
+        <w:t>r</w:t>
+      </w:r>
+      <w:r>
+        <w:t>vey Boulevard</w:t>
+      </w:r>
+      <w:r>
+        <w:t xml:space="preserve">. It is a federally funded </w:t>
+      </w:r>
+      <w:r>
+        <w:t>turnkey</w:t>
+      </w:r>
+      <w:r>
+        <w:t xml:space="preserve"> development that finished construction in 19</w:t>
+      </w:r>
+      <w:r>
+        <w:t>67</w:t>
+      </w:r>
+      <w:r>
+        <w:t xml:space="preserve">. It is </w:t>
+      </w:r>
+      <w:r>
+        <w:t xml:space="preserve">a single 24-story </w:t>
+      </w:r>
+      <w:r>
+        <w:t>residential building. The building cover</w:t>
+      </w:r>
+      <w:r>
+        <w:t>s</w:t>
       </w:r>
       <w:r>
         <w:t xml:space="preserve"> </w:t>
       </w:r>
       <w:r>
-        <w:t>24-story building built several years later in the summer of 1967. While it is a standalone building, 303</w:t>
-      </w:r>
-      <w:r>
-        <w:t xml:space="preserve"> </w:t>
-      </w:r>
-      <w:r>
-        <w:t>Vernon also has a chute system for convenient trash disposal.</w:t>
+        <w:t>2.53</w:t>
+      </w:r>
+      <w:r>
+        <w:t xml:space="preserve"> acres in which there are </w:t>
+      </w:r>
+      <w:r>
+        <w:t>233</w:t>
+      </w:r>
+      <w:r>
+        <w:t xml:space="preserve"> apartment officially housing </w:t>
+      </w:r>
+      <w:r>
+        <w:t>538</w:t>
+      </w:r>
+      <w:r>
+        <w:t xml:space="preserve"> people. </w:t>
       </w:r>
     </w:p>
     <w:p/>
     <w:p>
       <w:r>
-        <w:t>Bedford-Stuyvesant Rehab is a turnkey development acquired by NYCHA in 1983 comprised of five</w:t>
-      </w:r>
-      <w:r>
-        <w:t xml:space="preserve"> </w:t>
-      </w:r>
-      <w:r>
-        <w:t>buildings between 4-6 stories that were not constructed originally for public housing. These pre-war</w:t>
-      </w:r>
-      <w:r>
-        <w:t xml:space="preserve"> </w:t>
-      </w:r>
-      <w:r>
-        <w:t>tenement buildings, built in the early 1930s, do not come with a chute system like the other</w:t>
-      </w:r>
-      <w:r>
-        <w:t xml:space="preserve"> </w:t>
-      </w:r>
-      <w:r>
-        <w:t>developments in Sumner Consolidation. Residents leave their waste at the curb for pickup by NYCHA</w:t>
-      </w:r>
-      <w:r>
-        <w:t xml:space="preserve"> </w:t>
-      </w:r>
-      <w:bookmarkStart w:id="0" w:name="_GoBack"/>
-      <w:bookmarkEnd w:id="0"/>
-      <w:r>
-        <w:t>caretakers. This can promote more recycling; however, it is more labor intensive for residents.</w:t>
+        <w:t xml:space="preserve">Bedford Stuyvesant </w:t>
+      </w:r>
+      <w:r>
+        <w:t xml:space="preserve">Rehab </w:t>
+      </w:r>
+      <w:r>
+        <w:t xml:space="preserve">is bordered by Throop </w:t>
+      </w:r>
+      <w:r>
+        <w:t xml:space="preserve">and Vernon </w:t>
+      </w:r>
+      <w:r>
+        <w:t>Avenue</w:t>
+      </w:r>
+      <w:r>
+        <w:t>s, Marcus Garvey Boulevard and Hart Street</w:t>
+      </w:r>
+      <w:r>
+        <w:t xml:space="preserve">. It is a federally funded conventional development that </w:t>
+      </w:r>
+      <w:r>
+        <w:t>was acquired by NYCHA in 1983</w:t>
+      </w:r>
+      <w:r>
+        <w:t>. It is made up of t</w:t>
+      </w:r>
+      <w:r>
+        <w:t>hree</w:t>
+      </w:r>
+      <w:r>
+        <w:t xml:space="preserve"> residential buildings that are </w:t>
+      </w:r>
+      <w:r>
+        <w:t>4</w:t>
+      </w:r>
+      <w:r>
+        <w:t xml:space="preserve"> and </w:t>
+      </w:r>
+      <w:r>
+        <w:t>6</w:t>
+      </w:r>
+      <w:r>
+        <w:t xml:space="preserve">-stories. The buildings cover </w:t>
+      </w:r>
+      <w:r>
+        <w:t>0.6</w:t>
+      </w:r>
+      <w:r>
+        <w:t xml:space="preserve"> acres in which there are </w:t>
+      </w:r>
+      <w:r>
+        <w:t>82</w:t>
+      </w:r>
+      <w:r>
+        <w:t xml:space="preserve"> apartment officially housing </w:t>
+      </w:r>
+      <w:r>
+        <w:t>193</w:t>
+      </w:r>
+      <w:r>
+        <w:t xml:space="preserve"> people. </w:t>
       </w:r>
     </w:p>
+    <w:p/>
     <w:sectPr>
       <w:pgSz w:w="12240" w:h="15840"/>
       <w:pgMar w:top="1440" w:right="1440" w:bottom="1440" w:left="1440" w:header="720" w:footer="720" w:gutter="0"/>
@@ -232,8 +335,12 @@
 </w:document>
 </file>
 
+<file path=word/numbering.xml><?xml version="1.0" encoding="utf-8"?>
+<w:numbering xmlns:wpc="http://schemas.microsoft.com/office/word/2010/wordprocessingCanvas" xmlns:cx="http://schemas.microsoft.com/office/drawing/2014/chartex" xmlns:cx1="http://schemas.microsoft.com/office/drawing/2015/9/8/chartex" xmlns:cx2="http://schemas.microsoft.com/office/drawing/2015/10/21/chartex" xmlns:cx3="http://schemas.microsoft.com/office/drawing/2016/5/9/chartex" xmlns:cx4="http://schemas.microsoft.com/office/drawing/2016/5/10/chartex" xmlns:cx5="http://schemas.microsoft.com/office/drawing/2016/5/11/chartex" xmlns:cx6="http://schemas.microsoft.com/office/drawing/2016/5/12/chartex" xmlns:cx7="http://schemas.microsoft.com/office/drawing/2016/5/13/chartex" xmlns:cx8="http://schemas.microsoft.com/office/drawing/2016/5/14/chartex" xmlns:mc="http://schemas.openxmlformats.org/markup-compatibility/2006" xmlns:aink="http://schemas.microsoft.com/office/drawing/2016/ink" xmlns:am3d="http://schemas.microsoft.com/office/drawing/2017/model3d" xmlns:o="urn:schemas-microsoft-com:office:office" xmlns:r="http://schemas.openxmlformats.org/officeDocument/2006/relationships" xmlns:m="http://schemas.openxmlformats.org/officeDocument/2006/math" xmlns:v="urn:schemas-microsoft-com:vml" xmlns:wp14="http://schemas.microsoft.com/office/word/2010/wordprocessingDrawing" xmlns:wp="http://schemas.openxmlformats.org/drawingml/2006/wordprocessingDrawing" xmlns:w10="urn:schemas-microsoft-com:office:word" xmlns:w="http://schemas.openxmlformats.org/wordprocessingml/2006/main" xmlns:w14="http://schemas.microsoft.com/office/word/2010/wordml" xmlns:w15="http://schemas.microsoft.com/office/word/2012/wordml" xmlns:w16cex="http://schemas.microsoft.com/office/word/2018/wordml/cex" xmlns:w16cid="http://schemas.microsoft.com/office/word/2016/wordml/cid" xmlns:w16="http://schemas.microsoft.com/office/word/2018/wordml" xmlns:w16se="http://schemas.microsoft.com/office/word/2015/wordml/symex" xmlns:wpg="http://schemas.microsoft.com/office/word/2010/wordprocessingGroup" xmlns:wpi="http://schemas.microsoft.com/office/word/2010/wordprocessingInk" xmlns:wne="http://schemas.microsoft.com/office/word/2006/wordml" xmlns:wps="http://schemas.microsoft.com/office/word/2010/wordprocessingShape" mc:Ignorable="w14 w15 w16se w16cid w16 w16cex wp14"/>
+</file>
+
 <file path=word/styles.xml><?xml version="1.0" encoding="utf-8"?>
-<w:styles xmlns:mc="http://schemas.openxmlformats.org/markup-compatibility/2006" xmlns:r="http://schemas.openxmlformats.org/officeDocument/2006/relationships" xmlns:w="http://schemas.openxmlformats.org/wordprocessingml/2006/main" xmlns:w14="http://schemas.microsoft.com/office/word/2010/wordml" xmlns:w15="http://schemas.microsoft.com/office/word/2012/wordml" xmlns:w16cid="http://schemas.microsoft.com/office/word/2016/wordml/cid" xmlns:w16se="http://schemas.microsoft.com/office/word/2015/wordml/symex" mc:Ignorable="w14 w15 w16se w16cid">
+<w:styles xmlns:mc="http://schemas.openxmlformats.org/markup-compatibility/2006" xmlns:r="http://schemas.openxmlformats.org/officeDocument/2006/relationships" xmlns:w="http://schemas.openxmlformats.org/wordprocessingml/2006/main" xmlns:w14="http://schemas.microsoft.com/office/word/2010/wordml" xmlns:w15="http://schemas.microsoft.com/office/word/2012/wordml" xmlns:w16cex="http://schemas.microsoft.com/office/word/2018/wordml/cex" xmlns:w16cid="http://schemas.microsoft.com/office/word/2016/wordml/cid" xmlns:w16="http://schemas.microsoft.com/office/word/2018/wordml" xmlns:w16se="http://schemas.microsoft.com/office/word/2015/wordml/symex" mc:Ignorable="w14 w15 w16se w16cid w16 w16cex">
   <w:docDefaults>
     <w:rPrDefault>
       <w:rPr>
@@ -245,7 +352,7 @@
     </w:rPrDefault>
     <w:pPrDefault/>
   </w:docDefaults>
-  <w:latentStyles w:defLockedState="0" w:defUIPriority="99" w:defSemiHidden="0" w:defUnhideWhenUsed="0" w:defQFormat="0" w:count="375">
+  <w:latentStyles w:defLockedState="0" w:defUIPriority="99" w:defSemiHidden="0" w:defUnhideWhenUsed="0" w:defQFormat="0" w:count="376">
     <w:lsdException w:name="Normal" w:uiPriority="0" w:qFormat="1"/>
     <w:lsdException w:name="heading 1" w:uiPriority="9" w:qFormat="1"/>
     <w:lsdException w:name="heading 2" w:semiHidden="1" w:uiPriority="9" w:unhideWhenUsed="1" w:qFormat="1"/>
@@ -619,6 +726,7 @@
     <w:lsdException w:name="List Table 7 Colorful Accent 6" w:uiPriority="52"/>
     <w:lsdException w:name="Mention" w:semiHidden="1" w:unhideWhenUsed="1"/>
     <w:lsdException w:name="Smart Hyperlink" w:semiHidden="1" w:unhideWhenUsed="1"/>
+    <w:lsdException w:name="Smart Link" w:semiHidden="1" w:unhideWhenUsed="1"/>
   </w:latentStyles>
   <w:style w:type="paragraph" w:default="1" w:styleId="Normal">
     <w:name w:val="Normal"/>
@@ -913,4 +1021,294 @@
     </a:ext>
   </a:extLst>
 </a:theme>
+</file>
+
+<file path=customXml/item1.xml><?xml version="1.0" encoding="utf-8"?>
+<?mso-contentType ?>
+<FormTemplates xmlns="http://schemas.microsoft.com/sharepoint/v3/contenttype/forms">
+  <Display>DocumentLibraryForm</Display>
+  <Edit>DocumentLibraryForm</Edit>
+  <New>DocumentLibraryForm</New>
+</FormTemplates>
+</file>
+
+<file path=customXml/item2.xml><?xml version="1.0" encoding="utf-8"?>
+<ct:contentTypeSchema xmlns:ct="http://schemas.microsoft.com/office/2006/metadata/contentType" xmlns:ma="http://schemas.microsoft.com/office/2006/metadata/properties/metaAttributes" ct:_="" ma:_="" ma:contentTypeName="Document" ma:contentTypeID="0x0101002F6F27DEB7D5A4419344E83479ED9DFB" ma:contentTypeVersion="14" ma:contentTypeDescription="Create a new document." ma:contentTypeScope="" ma:versionID="36b5fe45a7ae687c9e4b1b4e01243010">
+  <xsd:schema xmlns:xsd="http://www.w3.org/2001/XMLSchema" xmlns:xs="http://www.w3.org/2001/XMLSchema" xmlns:p="http://schemas.microsoft.com/office/2006/metadata/properties" xmlns:ns1="http://schemas.microsoft.com/sharepoint/v3" xmlns:ns2="a21937cc-9329-4c2e-bbda-ee5182c2f08f" xmlns:ns3="ffb7ac5d-57c2-40b6-a6f5-5a41a4e26fe7" targetNamespace="http://schemas.microsoft.com/office/2006/metadata/properties" ma:root="true" ma:fieldsID="3a6b54a4c245aaf21961d2319a43830a" ns1:_="" ns2:_="" ns3:_="">
+    <xsd:import namespace="http://schemas.microsoft.com/sharepoint/v3"/>
+    <xsd:import namespace="a21937cc-9329-4c2e-bbda-ee5182c2f08f"/>
+    <xsd:import namespace="ffb7ac5d-57c2-40b6-a6f5-5a41a4e26fe7"/>
+    <xsd:element name="properties">
+      <xsd:complexType>
+        <xsd:sequence>
+          <xsd:element name="documentManagement">
+            <xsd:complexType>
+              <xsd:all>
+                <xsd:element ref="ns2:MediaServiceMetadata" minOccurs="0"/>
+                <xsd:element ref="ns2:MediaServiceFastMetadata" minOccurs="0"/>
+                <xsd:element ref="ns2:MediaServiceDateTaken" minOccurs="0"/>
+                <xsd:element ref="ns2:MediaServiceAutoTags" minOccurs="0"/>
+                <xsd:element ref="ns3:SharedWithUsers" minOccurs="0"/>
+                <xsd:element ref="ns3:SharedWithDetails" minOccurs="0"/>
+                <xsd:element ref="ns2:MediaServiceLocation" minOccurs="0"/>
+                <xsd:element ref="ns2:MediaServiceOCR" minOccurs="0"/>
+                <xsd:element ref="ns2:MediaServiceGenerationTime" minOccurs="0"/>
+                <xsd:element ref="ns2:MediaServiceEventHashCode" minOccurs="0"/>
+                <xsd:element ref="ns1:_ip_UnifiedCompliancePolicyProperties" minOccurs="0"/>
+                <xsd:element ref="ns1:_ip_UnifiedCompliancePolicyUIAction" minOccurs="0"/>
+                <xsd:element ref="ns2:MediaServiceAutoKeyPoints" minOccurs="0"/>
+                <xsd:element ref="ns2:MediaServiceKeyPoints" minOccurs="0"/>
+              </xsd:all>
+            </xsd:complexType>
+          </xsd:element>
+        </xsd:sequence>
+      </xsd:complexType>
+    </xsd:element>
+  </xsd:schema>
+  <xsd:schema xmlns:xsd="http://www.w3.org/2001/XMLSchema" xmlns:xs="http://www.w3.org/2001/XMLSchema" xmlns:dms="http://schemas.microsoft.com/office/2006/documentManagement/types" xmlns:pc="http://schemas.microsoft.com/office/infopath/2007/PartnerControls" targetNamespace="http://schemas.microsoft.com/sharepoint/v3" elementFormDefault="qualified">
+    <xsd:import namespace="http://schemas.microsoft.com/office/2006/documentManagement/types"/>
+    <xsd:import namespace="http://schemas.microsoft.com/office/infopath/2007/PartnerControls"/>
+    <xsd:element name="_ip_UnifiedCompliancePolicyProperties" ma:index="18" nillable="true" ma:displayName="Unified Compliance Policy Properties" ma:hidden="true" ma:internalName="_ip_UnifiedCompliancePolicyProperties">
+      <xsd:simpleType>
+        <xsd:restriction base="dms:Note"/>
+      </xsd:simpleType>
+    </xsd:element>
+    <xsd:element name="_ip_UnifiedCompliancePolicyUIAction" ma:index="19" nillable="true" ma:displayName="Unified Compliance Policy UI Action" ma:hidden="true" ma:internalName="_ip_UnifiedCompliancePolicyUIAction">
+      <xsd:simpleType>
+        <xsd:restriction base="dms:Text"/>
+      </xsd:simpleType>
+    </xsd:element>
+  </xsd:schema>
+  <xsd:schema xmlns:xsd="http://www.w3.org/2001/XMLSchema" xmlns:xs="http://www.w3.org/2001/XMLSchema" xmlns:dms="http://schemas.microsoft.com/office/2006/documentManagement/types" xmlns:pc="http://schemas.microsoft.com/office/infopath/2007/PartnerControls" targetNamespace="a21937cc-9329-4c2e-bbda-ee5182c2f08f" elementFormDefault="qualified">
+    <xsd:import namespace="http://schemas.microsoft.com/office/2006/documentManagement/types"/>
+    <xsd:import namespace="http://schemas.microsoft.com/office/infopath/2007/PartnerControls"/>
+    <xsd:element name="MediaServiceMetadata" ma:index="8" nillable="true" ma:displayName="MediaServiceMetadata" ma:hidden="true" ma:internalName="MediaServiceMetadata" ma:readOnly="true">
+      <xsd:simpleType>
+        <xsd:restriction base="dms:Note"/>
+      </xsd:simpleType>
+    </xsd:element>
+    <xsd:element name="MediaServiceFastMetadata" ma:index="9" nillable="true" ma:displayName="MediaServiceFastMetadata" ma:hidden="true" ma:internalName="MediaServiceFastMetadata" ma:readOnly="true">
+      <xsd:simpleType>
+        <xsd:restriction base="dms:Note"/>
+      </xsd:simpleType>
+    </xsd:element>
+    <xsd:element name="MediaServiceDateTaken" ma:index="10" nillable="true" ma:displayName="MediaServiceDateTaken" ma:hidden="true" ma:internalName="MediaServiceDateTaken" ma:readOnly="true">
+      <xsd:simpleType>
+        <xsd:restriction base="dms:Text"/>
+      </xsd:simpleType>
+    </xsd:element>
+    <xsd:element name="MediaServiceAutoTags" ma:index="11" nillable="true" ma:displayName="Tags" ma:internalName="MediaServiceAutoTags" ma:readOnly="true">
+      <xsd:simpleType>
+        <xsd:restriction base="dms:Text"/>
+      </xsd:simpleType>
+    </xsd:element>
+    <xsd:element name="MediaServiceLocation" ma:index="14" nillable="true" ma:displayName="Location" ma:internalName="MediaServiceLocation" ma:readOnly="true">
+      <xsd:simpleType>
+        <xsd:restriction base="dms:Text"/>
+      </xsd:simpleType>
+    </xsd:element>
+    <xsd:element name="MediaServiceOCR" ma:index="15" nillable="true" ma:displayName="Extracted Text" ma:internalName="MediaServiceOCR" ma:readOnly="true">
+      <xsd:simpleType>
+        <xsd:restriction base="dms:Note">
+          <xsd:maxLength value="255"/>
+        </xsd:restriction>
+      </xsd:simpleType>
+    </xsd:element>
+    <xsd:element name="MediaServiceGenerationTime" ma:index="16" nillable="true" ma:displayName="MediaServiceGenerationTime" ma:hidden="true" ma:internalName="MediaServiceGenerationTime" ma:readOnly="true">
+      <xsd:simpleType>
+        <xsd:restriction base="dms:Text"/>
+      </xsd:simpleType>
+    </xsd:element>
+    <xsd:element name="MediaServiceEventHashCode" ma:index="17" nillable="true" ma:displayName="MediaServiceEventHashCode" ma:hidden="true" ma:internalName="MediaServiceEventHashCode" ma:readOnly="true">
+      <xsd:simpleType>
+        <xsd:restriction base="dms:Text"/>
+      </xsd:simpleType>
+    </xsd:element>
+    <xsd:element name="MediaServiceAutoKeyPoints" ma:index="20" nillable="true" ma:displayName="MediaServiceAutoKeyPoints" ma:hidden="true" ma:internalName="MediaServiceAutoKeyPoints" ma:readOnly="true">
+      <xsd:simpleType>
+        <xsd:restriction base="dms:Note"/>
+      </xsd:simpleType>
+    </xsd:element>
+    <xsd:element name="MediaServiceKeyPoints" ma:index="21" nillable="true" ma:displayName="KeyPoints" ma:internalName="MediaServiceKeyPoints" ma:readOnly="true">
+      <xsd:simpleType>
+        <xsd:restriction base="dms:Note">
+          <xsd:maxLength value="255"/>
+        </xsd:restriction>
+      </xsd:simpleType>
+    </xsd:element>
+  </xsd:schema>
+  <xsd:schema xmlns:xsd="http://www.w3.org/2001/XMLSchema" xmlns:xs="http://www.w3.org/2001/XMLSchema" xmlns:dms="http://schemas.microsoft.com/office/2006/documentManagement/types" xmlns:pc="http://schemas.microsoft.com/office/infopath/2007/PartnerControls" targetNamespace="ffb7ac5d-57c2-40b6-a6f5-5a41a4e26fe7" elementFormDefault="qualified">
+    <xsd:import namespace="http://schemas.microsoft.com/office/2006/documentManagement/types"/>
+    <xsd:import namespace="http://schemas.microsoft.com/office/infopath/2007/PartnerControls"/>
+    <xsd:element name="SharedWithUsers" ma:index="12" nillable="true" ma:displayName="Shared With" ma:internalName="SharedWithUsers" ma:readOnly="true">
+      <xsd:complexType>
+        <xsd:complexContent>
+          <xsd:extension base="dms:UserMulti">
+            <xsd:sequence>
+              <xsd:element name="UserInfo" minOccurs="0" maxOccurs="unbounded">
+                <xsd:complexType>
+                  <xsd:sequence>
+                    <xsd:element name="DisplayName" type="xsd:string" minOccurs="0"/>
+                    <xsd:element name="AccountId" type="dms:UserId" minOccurs="0" nillable="true"/>
+                    <xsd:element name="AccountType" type="xsd:string" minOccurs="0"/>
+                  </xsd:sequence>
+                </xsd:complexType>
+              </xsd:element>
+            </xsd:sequence>
+          </xsd:extension>
+        </xsd:complexContent>
+      </xsd:complexType>
+    </xsd:element>
+    <xsd:element name="SharedWithDetails" ma:index="13" nillable="true" ma:displayName="Shared With Details" ma:internalName="SharedWithDetails" ma:readOnly="true">
+      <xsd:simpleType>
+        <xsd:restriction base="dms:Note">
+          <xsd:maxLength value="255"/>
+        </xsd:restriction>
+      </xsd:simpleType>
+    </xsd:element>
+  </xsd:schema>
+  <xsd:schema xmlns="http://schemas.openxmlformats.org/package/2006/metadata/core-properties" xmlns:xsd="http://www.w3.org/2001/XMLSchema" xmlns:xsi="http://www.w3.org/2001/XMLSchema-instance" xmlns:dc="http://purl.org/dc/elements/1.1/" xmlns:dcterms="http://purl.org/dc/terms/" xmlns:odoc="http://schemas.microsoft.com/internal/obd" targetNamespace="http://schemas.openxmlformats.org/package/2006/metadata/core-properties" elementFormDefault="qualified" attributeFormDefault="unqualified" blockDefault="#all">
+    <xsd:import namespace="http://purl.org/dc/elements/1.1/" schemaLocation="http://dublincore.org/schemas/xmls/qdc/2003/04/02/dc.xsd"/>
+    <xsd:import namespace="http://purl.org/dc/terms/" schemaLocation="http://dublincore.org/schemas/xmls/qdc/2003/04/02/dcterms.xsd"/>
+    <xsd:element name="coreProperties" type="CT_coreProperties"/>
+    <xsd:complexType name="CT_coreProperties">
+      <xsd:all>
+        <xsd:element ref="dc:creator" minOccurs="0" maxOccurs="1"/>
+        <xsd:element ref="dcterms:created" minOccurs="0" maxOccurs="1"/>
+        <xsd:element ref="dc:identifier" minOccurs="0" maxOccurs="1"/>
+        <xsd:element name="contentType" minOccurs="0" maxOccurs="1" type="xsd:string" ma:index="0" ma:displayName="Content Type"/>
+        <xsd:element ref="dc:title" minOccurs="0" maxOccurs="1" ma:index="4" ma:displayName="Title"/>
+        <xsd:element ref="dc:subject" minOccurs="0" maxOccurs="1"/>
+        <xsd:element ref="dc:description" minOccurs="0" maxOccurs="1"/>
+        <xsd:element name="keywords" minOccurs="0" maxOccurs="1" type="xsd:string"/>
+        <xsd:element ref="dc:language" minOccurs="0" maxOccurs="1"/>
+        <xsd:element name="category" minOccurs="0" maxOccurs="1" type="xsd:string"/>
+        <xsd:element name="version" minOccurs="0" maxOccurs="1" type="xsd:string"/>
+        <xsd:element name="revision" minOccurs="0" maxOccurs="1" type="xsd:string">
+          <xsd:annotation>
+            <xsd:documentation>
+                        This value indicates the number of saves or revisions. The application is responsible for updating this value after each revision.
+                    </xsd:documentation>
+          </xsd:annotation>
+        </xsd:element>
+        <xsd:element name="lastModifiedBy" minOccurs="0" maxOccurs="1" type="xsd:string"/>
+        <xsd:element ref="dcterms:modified" minOccurs="0" maxOccurs="1"/>
+        <xsd:element name="contentStatus" minOccurs="0" maxOccurs="1" type="xsd:string"/>
+      </xsd:all>
+    </xsd:complexType>
+  </xsd:schema>
+  <xs:schema xmlns:pc="http://schemas.microsoft.com/office/infopath/2007/PartnerControls" xmlns:xs="http://www.w3.org/2001/XMLSchema" targetNamespace="http://schemas.microsoft.com/office/infopath/2007/PartnerControls" elementFormDefault="qualified" attributeFormDefault="unqualified">
+    <xs:element name="Person">
+      <xs:complexType>
+        <xs:sequence>
+          <xs:element ref="pc:DisplayName" minOccurs="0"/>
+          <xs:element ref="pc:AccountId" minOccurs="0"/>
+          <xs:element ref="pc:AccountType" minOccurs="0"/>
+        </xs:sequence>
+      </xs:complexType>
+    </xs:element>
+    <xs:element name="DisplayName" type="xs:string"/>
+    <xs:element name="AccountId" type="xs:string"/>
+    <xs:element name="AccountType" type="xs:string"/>
+    <xs:element name="BDCAssociatedEntity">
+      <xs:complexType>
+        <xs:sequence>
+          <xs:element ref="pc:BDCEntity" minOccurs="0" maxOccurs="unbounded"/>
+        </xs:sequence>
+        <xs:attribute ref="pc:EntityNamespace"/>
+        <xs:attribute ref="pc:EntityName"/>
+        <xs:attribute ref="pc:SystemInstanceName"/>
+        <xs:attribute ref="pc:AssociationName"/>
+      </xs:complexType>
+    </xs:element>
+    <xs:attribute name="EntityNamespace" type="xs:string"/>
+    <xs:attribute name="EntityName" type="xs:string"/>
+    <xs:attribute name="SystemInstanceName" type="xs:string"/>
+    <xs:attribute name="AssociationName" type="xs:string"/>
+    <xs:element name="BDCEntity">
+      <xs:complexType>
+        <xs:sequence>
+          <xs:element ref="pc:EntityDisplayName" minOccurs="0"/>
+          <xs:element ref="pc:EntityInstanceReference" minOccurs="0"/>
+          <xs:element ref="pc:EntityId1" minOccurs="0"/>
+          <xs:element ref="pc:EntityId2" minOccurs="0"/>
+          <xs:element ref="pc:EntityId3" minOccurs="0"/>
+          <xs:element ref="pc:EntityId4" minOccurs="0"/>
+          <xs:element ref="pc:EntityId5" minOccurs="0"/>
+        </xs:sequence>
+      </xs:complexType>
+    </xs:element>
+    <xs:element name="EntityDisplayName" type="xs:string"/>
+    <xs:element name="EntityInstanceReference" type="xs:string"/>
+    <xs:element name="EntityId1" type="xs:string"/>
+    <xs:element name="EntityId2" type="xs:string"/>
+    <xs:element name="EntityId3" type="xs:string"/>
+    <xs:element name="EntityId4" type="xs:string"/>
+    <xs:element name="EntityId5" type="xs:string"/>
+    <xs:element name="Terms">
+      <xs:complexType>
+        <xs:sequence>
+          <xs:element ref="pc:TermInfo" minOccurs="0" maxOccurs="unbounded"/>
+        </xs:sequence>
+      </xs:complexType>
+    </xs:element>
+    <xs:element name="TermInfo">
+      <xs:complexType>
+        <xs:sequence>
+          <xs:element ref="pc:TermName" minOccurs="0"/>
+          <xs:element ref="pc:TermId" minOccurs="0"/>
+        </xs:sequence>
+      </xs:complexType>
+    </xs:element>
+    <xs:element name="TermName" type="xs:string"/>
+    <xs:element name="TermId" type="xs:string"/>
+  </xs:schema>
+</ct:contentTypeSchema>
+</file>
+
+<file path=customXml/item3.xml><?xml version="1.0" encoding="utf-8"?>
+<p:properties xmlns:p="http://schemas.microsoft.com/office/2006/metadata/properties" xmlns:xsi="http://www.w3.org/2001/XMLSchema-instance" xmlns:pc="http://schemas.microsoft.com/office/infopath/2007/PartnerControls">
+  <documentManagement>
+    <_ip_UnifiedCompliancePolicyUIAction xmlns="http://schemas.microsoft.com/sharepoint/v3" xsi:nil="true"/>
+    <_ip_UnifiedCompliancePolicyProperties xmlns="http://schemas.microsoft.com/sharepoint/v3" xsi:nil="true"/>
+  </documentManagement>
+</p:properties>
+</file>
+
+<file path=customXml/itemProps1.xml><?xml version="1.0" encoding="utf-8"?>
+<ds:datastoreItem xmlns:ds="http://schemas.openxmlformats.org/officeDocument/2006/customXml" ds:itemID="{053CDC73-E522-433D-82D7-09E986E602C5}">
+  <ds:schemaRefs>
+    <ds:schemaRef ds:uri="http://schemas.microsoft.com/sharepoint/v3/contenttype/forms"/>
+  </ds:schemaRefs>
+</ds:datastoreItem>
+</file>
+
+<file path=customXml/itemProps2.xml><?xml version="1.0" encoding="utf-8"?>
+<ds:datastoreItem xmlns:ds="http://schemas.openxmlformats.org/officeDocument/2006/customXml" ds:itemID="{88BD9E2F-8E22-4F9A-8B3F-AE5F8A5DBED4}">
+  <ds:schemaRefs>
+    <ds:schemaRef ds:uri="http://schemas.microsoft.com/office/2006/metadata/contentType"/>
+    <ds:schemaRef ds:uri="http://schemas.microsoft.com/office/2006/metadata/properties/metaAttributes"/>
+    <ds:schemaRef ds:uri="http://www.w3.org/2001/XMLSchema"/>
+    <ds:schemaRef ds:uri="http://schemas.microsoft.com/office/2006/metadata/properties"/>
+    <ds:schemaRef ds:uri="http://schemas.microsoft.com/sharepoint/v3"/>
+    <ds:schemaRef ds:uri="a21937cc-9329-4c2e-bbda-ee5182c2f08f"/>
+    <ds:schemaRef ds:uri="ffb7ac5d-57c2-40b6-a6f5-5a41a4e26fe7"/>
+    <ds:schemaRef ds:uri="http://schemas.microsoft.com/office/2006/documentManagement/types"/>
+    <ds:schemaRef ds:uri="http://schemas.microsoft.com/office/infopath/2007/PartnerControls"/>
+    <ds:schemaRef ds:uri="http://schemas.openxmlformats.org/package/2006/metadata/core-properties"/>
+    <ds:schemaRef ds:uri="http://purl.org/dc/elements/1.1/"/>
+    <ds:schemaRef ds:uri="http://purl.org/dc/terms/"/>
+    <ds:schemaRef ds:uri="http://schemas.microsoft.com/internal/obd"/>
+  </ds:schemaRefs>
+</ds:datastoreItem>
+</file>
+
+<file path=customXml/itemProps3.xml><?xml version="1.0" encoding="utf-8"?>
+<ds:datastoreItem xmlns:ds="http://schemas.openxmlformats.org/officeDocument/2006/customXml" ds:itemID="{00EB4358-6FDF-4744-8D24-70259FDCC1D7}">
+  <ds:schemaRefs>
+    <ds:schemaRef ds:uri="http://schemas.microsoft.com/office/2006/metadata/properties"/>
+    <ds:schemaRef ds:uri="http://schemas.microsoft.com/office/infopath/2007/PartnerControls"/>
+    <ds:schemaRef ds:uri="http://schemas.microsoft.com/sharepoint/v3"/>
+  </ds:schemaRefs>
+</ds:datastoreItem>
 </file>